--- a/templates/modelo_r1.docx
+++ b/templates/modelo_r1.docx
@@ -648,26 +648,7 @@
       <w:r>
         <w:t>}}</w:t>
       </w:r>
-    </w:p>
-    <w:bookmarkEnd w:id="7"/>
-    <w:p>
-      <w:pPr>
-        <w:autoSpaceDE w:val="0"/>
-        <w:autoSpaceDN w:val="0"/>
-        <w:adjustRightInd w:val="0"/>
-        <w:jc w:val="both"/>
-      </w:pPr>
-    </w:p>
-    <w:p>
-      <w:pPr>
-        <w:autoSpaceDE w:val="0"/>
-        <w:autoSpaceDN w:val="0"/>
-        <w:adjustRightInd w:val="0"/>
-        <w:jc w:val="both"/>
-        <w:rPr>
-          <w:color w:val="000000"/>
-        </w:rPr>
-      </w:pPr>
+      <w:bookmarkEnd w:id="7"/>
     </w:p>
     <w:sectPr>
       <w:headerReference w:type="even" r:id="rId8"/>
@@ -1867,6 +1848,7 @@
   <w:style w:type="character" w:default="1" w:styleId="Fontepargpadro">
     <w:name w:val="Default Paragraph Font"/>
     <w:uiPriority w:val="1"/>
+    <w:semiHidden/>
     <w:unhideWhenUsed/>
   </w:style>
   <w:style w:type="table" w:default="1" w:styleId="Tabelanormal">
